--- a/ProjectProposal.docx
+++ b/ProjectProposal.docx
@@ -174,14 +174,21 @@
           <w:sz w:val="24"/>
           <w:szCs w:val="24"/>
         </w:rPr>
-        <w:t xml:space="preserve">We will </w:t>
-      </w:r>
-      <w:r>
-        <w:rPr>
-          <w:sz w:val="24"/>
-          <w:szCs w:val="24"/>
-        </w:rPr>
-        <w:t>prepare a data lake with trending statistics from YouTube and Billboard, which could be used to uncover relationships between most popular songs and related YouTube content over time</w:t>
+        <w:t xml:space="preserve">We </w:t>
+      </w:r>
+      <w:r>
+        <w:rPr>
+          <w:sz w:val="24"/>
+          <w:szCs w:val="24"/>
+        </w:rPr>
+        <w:t>prepared</w:t>
+      </w:r>
+      <w:r>
+        <w:rPr>
+          <w:sz w:val="24"/>
+          <w:szCs w:val="24"/>
+        </w:rPr>
+        <w:t xml:space="preserve"> a data lake with trending statistics from YouTube and Billboard, which could be used to uncover relationships between most popular songs and related YouTube content over time</w:t>
       </w:r>
       <w:r>
         <w:rPr>
@@ -206,7 +213,13 @@
         <w:rPr>
           <w:szCs w:val="24"/>
         </w:rPr>
-        <w:t>Data Sets to be Used</w:t>
+        <w:t>Extrac</w:t>
+      </w:r>
+      <w:r>
+        <w:rPr>
+          <w:szCs w:val="24"/>
+        </w:rPr>
+        <w:t>t</w:t>
       </w:r>
     </w:p>
     <w:p>
@@ -223,7 +236,101 @@
           <w:sz w:val="24"/>
           <w:szCs w:val="24"/>
         </w:rPr>
-        <w:t>Trending YouTube Video Stats (</w:t>
+        <w:t xml:space="preserve">Data was loaded into a </w:t>
+      </w:r>
+      <w:proofErr w:type="spellStart"/>
+      <w:r>
+        <w:rPr>
+          <w:sz w:val="24"/>
+          <w:szCs w:val="24"/>
+        </w:rPr>
+        <w:t>Jupyter</w:t>
+      </w:r>
+      <w:proofErr w:type="spellEnd"/>
+      <w:r>
+        <w:rPr>
+          <w:sz w:val="24"/>
+          <w:szCs w:val="24"/>
+        </w:rPr>
+        <w:t xml:space="preserve"> Notebook for </w:t>
+      </w:r>
+      <w:r>
+        <w:rPr>
+          <w:sz w:val="24"/>
+          <w:szCs w:val="24"/>
+        </w:rPr>
+        <w:t xml:space="preserve">analysis and </w:t>
+      </w:r>
+      <w:r>
+        <w:rPr>
+          <w:sz w:val="24"/>
+          <w:szCs w:val="24"/>
+        </w:rPr>
+        <w:t>transformation.</w:t>
+      </w:r>
+    </w:p>
+    <w:p>
+      <w:pPr>
+        <w:ind w:left="-360" w:right="-720"/>
+        <w:contextualSpacing/>
+        <w:rPr>
+          <w:b/>
+          <w:sz w:val="24"/>
+          <w:szCs w:val="24"/>
+        </w:rPr>
+      </w:pPr>
+    </w:p>
+    <w:p>
+      <w:pPr>
+        <w:ind w:left="-360" w:right="-720"/>
+        <w:contextualSpacing/>
+        <w:rPr>
+          <w:sz w:val="24"/>
+          <w:szCs w:val="24"/>
+        </w:rPr>
+      </w:pPr>
+      <w:r>
+        <w:rPr>
+          <w:b/>
+          <w:sz w:val="24"/>
+          <w:szCs w:val="24"/>
+        </w:rPr>
+        <w:t>Data Source:</w:t>
+      </w:r>
+      <w:r>
+        <w:rPr>
+          <w:sz w:val="24"/>
+          <w:szCs w:val="24"/>
+        </w:rPr>
+        <w:t xml:space="preserve"> </w:t>
+      </w:r>
+      <w:r>
+        <w:rPr>
+          <w:sz w:val="24"/>
+          <w:szCs w:val="24"/>
+        </w:rPr>
+        <w:t xml:space="preserve">US </w:t>
+      </w:r>
+      <w:r>
+        <w:rPr>
+          <w:sz w:val="24"/>
+          <w:szCs w:val="24"/>
+        </w:rPr>
+        <w:t>Trending YouTube Video Stats</w:t>
+      </w:r>
+      <w:r>
+        <w:rPr>
+          <w:sz w:val="24"/>
+          <w:szCs w:val="24"/>
+        </w:rPr>
+        <w:t xml:space="preserve"> | 11/14/17 – 6/13/18</w:t>
+      </w:r>
+      <w:r>
+        <w:rPr>
+          <w:sz w:val="24"/>
+          <w:szCs w:val="24"/>
+        </w:rPr>
+        <w:t xml:space="preserve"> (</w:t>
       </w:r>
       <w:hyperlink r:id="rId8" w:history="1">
         <w:r>
@@ -254,10 +361,241 @@
       </w:pPr>
       <w:r>
         <w:rPr>
-          <w:sz w:val="24"/>
-          <w:szCs w:val="24"/>
-        </w:rPr>
-        <w:t>Billboard Trending Stats</w:t>
+          <w:b/>
+          <w:sz w:val="24"/>
+          <w:szCs w:val="24"/>
+        </w:rPr>
+        <w:t>Format:</w:t>
+      </w:r>
+      <w:r>
+        <w:rPr>
+          <w:sz w:val="24"/>
+          <w:szCs w:val="24"/>
+        </w:rPr>
+        <w:t xml:space="preserve"> CSV</w:t>
+      </w:r>
+    </w:p>
+    <w:p>
+      <w:pPr>
+        <w:ind w:left="-360" w:right="-720"/>
+        <w:contextualSpacing/>
+        <w:rPr>
+          <w:sz w:val="24"/>
+          <w:szCs w:val="24"/>
+        </w:rPr>
+      </w:pPr>
+    </w:p>
+    <w:p>
+      <w:pPr>
+        <w:ind w:left="-360" w:right="-720"/>
+        <w:contextualSpacing/>
+        <w:rPr>
+          <w:sz w:val="24"/>
+          <w:szCs w:val="24"/>
+        </w:rPr>
+      </w:pPr>
+      <w:r>
+        <w:rPr>
+          <w:b/>
+          <w:sz w:val="24"/>
+          <w:szCs w:val="24"/>
+        </w:rPr>
+        <w:t>Data Source:</w:t>
+      </w:r>
+      <w:r>
+        <w:rPr>
+          <w:sz w:val="24"/>
+          <w:szCs w:val="24"/>
+        </w:rPr>
+        <w:t xml:space="preserve"> YouTube Video </w:t>
+      </w:r>
+      <w:r>
+        <w:rPr>
+          <w:sz w:val="24"/>
+          <w:szCs w:val="24"/>
+        </w:rPr>
+        <w:t>Categories</w:t>
+      </w:r>
+      <w:r>
+        <w:rPr>
+          <w:sz w:val="24"/>
+          <w:szCs w:val="24"/>
+        </w:rPr>
+        <w:t xml:space="preserve"> </w:t>
+      </w:r>
+    </w:p>
+    <w:p>
+      <w:pPr>
+        <w:ind w:left="-360" w:right="-720"/>
+        <w:contextualSpacing/>
+        <w:rPr>
+          <w:sz w:val="24"/>
+          <w:szCs w:val="24"/>
+        </w:rPr>
+      </w:pPr>
+      <w:r>
+        <w:rPr>
+          <w:sz w:val="24"/>
+          <w:szCs w:val="24"/>
+        </w:rPr>
+        <w:t>(</w:t>
+      </w:r>
+      <w:hyperlink r:id="rId9" w:history="1">
+        <w:r>
+          <w:rPr>
+            <w:rStyle w:val="Hyperlink"/>
+            <w:sz w:val="24"/>
+            <w:szCs w:val="24"/>
+          </w:rPr>
+          <w:t>https://www.kaggle.com/datasnaek/youtube-new</w:t>
+        </w:r>
+      </w:hyperlink>
+      <w:r>
+        <w:rPr>
+          <w:sz w:val="24"/>
+          <w:szCs w:val="24"/>
+        </w:rPr>
+        <w:t>)</w:t>
+      </w:r>
+    </w:p>
+    <w:p>
+      <w:pPr>
+        <w:ind w:left="-360" w:right="-720"/>
+        <w:contextualSpacing/>
+        <w:rPr>
+          <w:sz w:val="24"/>
+          <w:szCs w:val="24"/>
+        </w:rPr>
+      </w:pPr>
+      <w:r>
+        <w:rPr>
+          <w:b/>
+          <w:sz w:val="24"/>
+          <w:szCs w:val="24"/>
+        </w:rPr>
+        <w:t>Format:</w:t>
+      </w:r>
+      <w:r>
+        <w:rPr>
+          <w:sz w:val="24"/>
+          <w:szCs w:val="24"/>
+        </w:rPr>
+        <w:t xml:space="preserve"> </w:t>
+      </w:r>
+      <w:r>
+        <w:rPr>
+          <w:sz w:val="24"/>
+          <w:szCs w:val="24"/>
+        </w:rPr>
+        <w:t>JSON</w:t>
+      </w:r>
+    </w:p>
+    <w:p>
+      <w:pPr>
+        <w:ind w:left="-360" w:right="-720"/>
+        <w:contextualSpacing/>
+        <w:rPr>
+          <w:sz w:val="24"/>
+          <w:szCs w:val="24"/>
+        </w:rPr>
+      </w:pPr>
+    </w:p>
+    <w:p>
+      <w:pPr>
+        <w:ind w:left="-360" w:right="-720"/>
+        <w:contextualSpacing/>
+        <w:rPr>
+          <w:sz w:val="24"/>
+          <w:szCs w:val="24"/>
+        </w:rPr>
+      </w:pPr>
+      <w:r>
+        <w:rPr>
+          <w:b/>
+          <w:sz w:val="24"/>
+          <w:szCs w:val="24"/>
+        </w:rPr>
+        <w:t>Data Source:</w:t>
+      </w:r>
+      <w:r>
+        <w:rPr>
+          <w:sz w:val="24"/>
+          <w:szCs w:val="24"/>
+        </w:rPr>
+        <w:t xml:space="preserve"> </w:t>
+      </w:r>
+      <w:r>
+        <w:rPr>
+          <w:sz w:val="24"/>
+          <w:szCs w:val="24"/>
+        </w:rPr>
+        <w:t xml:space="preserve">Billboard </w:t>
+      </w:r>
+      <w:r>
+        <w:rPr>
+          <w:sz w:val="24"/>
+          <w:szCs w:val="24"/>
+        </w:rPr>
+        <w:t xml:space="preserve">Hot 100 for 11/14/17 </w:t>
+      </w:r>
+    </w:p>
+    <w:p>
+      <w:pPr>
+        <w:ind w:left="-360" w:right="-720"/>
+        <w:contextualSpacing/>
+        <w:rPr>
+          <w:sz w:val="24"/>
+          <w:szCs w:val="24"/>
+        </w:rPr>
+      </w:pPr>
+      <w:r>
+        <w:rPr>
+          <w:sz w:val="24"/>
+          <w:szCs w:val="24"/>
+        </w:rPr>
+        <w:t>(</w:t>
+      </w:r>
+      <w:hyperlink r:id="rId10" w:history="1">
+        <w:r>
+          <w:rPr>
+            <w:rStyle w:val="Hyperlink"/>
+            <w:sz w:val="24"/>
+            <w:szCs w:val="24"/>
+          </w:rPr>
+          <w:t>https://www.billboard.com/charts/hot-100</w:t>
+        </w:r>
+      </w:hyperlink>
+      <w:r>
+        <w:rPr>
+          <w:sz w:val="24"/>
+          <w:szCs w:val="24"/>
+        </w:rPr>
+        <w:t>)</w:t>
+      </w:r>
+    </w:p>
+    <w:p>
+      <w:pPr>
+        <w:ind w:left="-360" w:right="-720"/>
+        <w:contextualSpacing/>
+        <w:rPr>
+          <w:sz w:val="24"/>
+          <w:szCs w:val="24"/>
+        </w:rPr>
+      </w:pPr>
+      <w:r>
+        <w:rPr>
+          <w:b/>
+          <w:sz w:val="24"/>
+          <w:szCs w:val="24"/>
+        </w:rPr>
+        <w:t>Format:</w:t>
+      </w:r>
+      <w:r>
+        <w:rPr>
+          <w:sz w:val="24"/>
+          <w:szCs w:val="24"/>
+        </w:rPr>
+        <w:t xml:space="preserve"> HTML</w:t>
       </w:r>
     </w:p>
     <w:p>
@@ -275,11 +613,626 @@
         <w:rPr>
           <w:szCs w:val="24"/>
         </w:rPr>
-        <w:t>Rough Breakdown of Tasks</w:t>
+        <w:t>Transform</w:t>
       </w:r>
     </w:p>
     <w:p>
       <w:pPr>
+        <w:ind w:left="-360" w:right="-720"/>
+        <w:contextualSpacing/>
+        <w:rPr>
+          <w:sz w:val="24"/>
+          <w:szCs w:val="24"/>
+        </w:rPr>
+      </w:pPr>
+      <w:r>
+        <w:rPr>
+          <w:sz w:val="24"/>
+          <w:szCs w:val="24"/>
+        </w:rPr>
+        <w:t xml:space="preserve">A </w:t>
+      </w:r>
+      <w:proofErr w:type="spellStart"/>
+      <w:r>
+        <w:rPr>
+          <w:sz w:val="24"/>
+          <w:szCs w:val="24"/>
+        </w:rPr>
+        <w:t>dataframe</w:t>
+      </w:r>
+      <w:proofErr w:type="spellEnd"/>
+      <w:r>
+        <w:rPr>
+          <w:sz w:val="24"/>
+          <w:szCs w:val="24"/>
+        </w:rPr>
+        <w:t xml:space="preserve"> was created from the YouTube Trending Stats CSV. Python was used</w:t>
+      </w:r>
+      <w:r>
+        <w:rPr>
+          <w:sz w:val="24"/>
+          <w:szCs w:val="24"/>
+        </w:rPr>
+        <w:t xml:space="preserve"> to navigate the </w:t>
+      </w:r>
+      <w:r>
+        <w:rPr>
+          <w:sz w:val="24"/>
+          <w:szCs w:val="24"/>
+        </w:rPr>
+        <w:t xml:space="preserve">YouTube Categories </w:t>
+      </w:r>
+      <w:r>
+        <w:rPr>
+          <w:sz w:val="24"/>
+          <w:szCs w:val="24"/>
+        </w:rPr>
+        <w:t>JSON file</w:t>
+      </w:r>
+      <w:r>
+        <w:rPr>
+          <w:sz w:val="24"/>
+          <w:szCs w:val="24"/>
+        </w:rPr>
+        <w:t xml:space="preserve">; </w:t>
+      </w:r>
+      <w:r>
+        <w:rPr>
+          <w:sz w:val="24"/>
+          <w:szCs w:val="24"/>
+        </w:rPr>
+        <w:t>and pandas</w:t>
+      </w:r>
+      <w:r>
+        <w:rPr>
+          <w:sz w:val="24"/>
+          <w:szCs w:val="24"/>
+        </w:rPr>
+        <w:t xml:space="preserve"> was used</w:t>
+      </w:r>
+      <w:r>
+        <w:rPr>
+          <w:sz w:val="24"/>
+          <w:szCs w:val="24"/>
+        </w:rPr>
+        <w:t xml:space="preserve"> to create a </w:t>
+      </w:r>
+      <w:proofErr w:type="spellStart"/>
+      <w:r>
+        <w:rPr>
+          <w:sz w:val="24"/>
+          <w:szCs w:val="24"/>
+        </w:rPr>
+        <w:t>dataframe</w:t>
+      </w:r>
+      <w:proofErr w:type="spellEnd"/>
+      <w:r>
+        <w:rPr>
+          <w:sz w:val="24"/>
+          <w:szCs w:val="24"/>
+        </w:rPr>
+        <w:t xml:space="preserve"> of the Category ID and Category Title</w:t>
+      </w:r>
+      <w:r>
+        <w:rPr>
+          <w:sz w:val="24"/>
+          <w:szCs w:val="24"/>
+        </w:rPr>
+        <w:t>.</w:t>
+      </w:r>
+      <w:r>
+        <w:rPr>
+          <w:sz w:val="24"/>
+          <w:szCs w:val="24"/>
+        </w:rPr>
+        <w:t xml:space="preserve"> </w:t>
+      </w:r>
+      <w:r>
+        <w:rPr>
+          <w:sz w:val="24"/>
+          <w:szCs w:val="24"/>
+        </w:rPr>
+        <w:t>A</w:t>
+      </w:r>
+      <w:r>
+        <w:rPr>
+          <w:sz w:val="24"/>
+          <w:szCs w:val="24"/>
+        </w:rPr>
+        <w:t xml:space="preserve"> </w:t>
+      </w:r>
+      <w:proofErr w:type="gramStart"/>
+      <w:r>
+        <w:rPr>
+          <w:sz w:val="24"/>
+          <w:szCs w:val="24"/>
+        </w:rPr>
+        <w:t>pandas</w:t>
+      </w:r>
+      <w:proofErr w:type="gramEnd"/>
+      <w:r>
+        <w:rPr>
+          <w:sz w:val="24"/>
+          <w:szCs w:val="24"/>
+        </w:rPr>
+        <w:t xml:space="preserve"> merge </w:t>
+      </w:r>
+      <w:r>
+        <w:rPr>
+          <w:sz w:val="24"/>
+          <w:szCs w:val="24"/>
+        </w:rPr>
+        <w:t xml:space="preserve">was performed </w:t>
+      </w:r>
+      <w:r>
+        <w:rPr>
+          <w:sz w:val="24"/>
+          <w:szCs w:val="24"/>
+        </w:rPr>
+        <w:t xml:space="preserve">on the </w:t>
+      </w:r>
+      <w:r>
+        <w:rPr>
+          <w:sz w:val="24"/>
+          <w:szCs w:val="24"/>
+        </w:rPr>
+        <w:t xml:space="preserve">two YouTube </w:t>
+      </w:r>
+      <w:proofErr w:type="spellStart"/>
+      <w:r>
+        <w:rPr>
+          <w:sz w:val="24"/>
+          <w:szCs w:val="24"/>
+        </w:rPr>
+        <w:t>dataframes</w:t>
+      </w:r>
+      <w:proofErr w:type="spellEnd"/>
+      <w:r>
+        <w:rPr>
+          <w:sz w:val="24"/>
+          <w:szCs w:val="24"/>
+        </w:rPr>
+        <w:t xml:space="preserve"> to create a comprehensive table of YouTube video trending stats and their respective categories. This final </w:t>
+      </w:r>
+      <w:proofErr w:type="spellStart"/>
+      <w:r>
+        <w:rPr>
+          <w:sz w:val="24"/>
+          <w:szCs w:val="24"/>
+        </w:rPr>
+        <w:t>dataframe</w:t>
+      </w:r>
+      <w:proofErr w:type="spellEnd"/>
+      <w:r>
+        <w:rPr>
+          <w:sz w:val="24"/>
+          <w:szCs w:val="24"/>
+        </w:rPr>
+        <w:t xml:space="preserve"> was filtered to include only relevant columns. Date objects were set as datetime types.</w:t>
+      </w:r>
+    </w:p>
+    <w:p>
+      <w:pPr>
+        <w:ind w:left="-360" w:right="-720"/>
+        <w:contextualSpacing/>
+        <w:rPr>
+          <w:sz w:val="24"/>
+          <w:szCs w:val="24"/>
+        </w:rPr>
+      </w:pPr>
+    </w:p>
+    <w:p>
+      <w:pPr>
+        <w:ind w:left="-360" w:right="-720"/>
+        <w:contextualSpacing/>
+        <w:rPr>
+          <w:sz w:val="24"/>
+          <w:szCs w:val="24"/>
+        </w:rPr>
+      </w:pPr>
+      <w:r>
+        <w:rPr>
+          <w:sz w:val="24"/>
+          <w:szCs w:val="24"/>
+        </w:rPr>
+        <w:t xml:space="preserve">Splinter and the Chrome driver was used to access the Billboard Top 100 site. </w:t>
+      </w:r>
+      <w:proofErr w:type="spellStart"/>
+      <w:r>
+        <w:rPr>
+          <w:sz w:val="24"/>
+          <w:szCs w:val="24"/>
+        </w:rPr>
+        <w:t>BeautifulSoup</w:t>
+      </w:r>
+      <w:proofErr w:type="spellEnd"/>
+      <w:r>
+        <w:rPr>
+          <w:sz w:val="24"/>
+          <w:szCs w:val="24"/>
+        </w:rPr>
+        <w:t xml:space="preserve"> was used to parse through the html and create lists of the artist and song title. These lists were transformed into a pandas </w:t>
+      </w:r>
+      <w:proofErr w:type="spellStart"/>
+      <w:r>
+        <w:rPr>
+          <w:sz w:val="24"/>
+          <w:szCs w:val="24"/>
+        </w:rPr>
+        <w:t>dataframe</w:t>
+      </w:r>
+      <w:proofErr w:type="spellEnd"/>
+      <w:r>
+        <w:rPr>
+          <w:sz w:val="24"/>
+          <w:szCs w:val="24"/>
+        </w:rPr>
+        <w:t>.</w:t>
+      </w:r>
+    </w:p>
+    <w:p>
+      <w:pPr>
+        <w:ind w:left="-360" w:right="-720"/>
+        <w:contextualSpacing/>
+        <w:rPr>
+          <w:sz w:val="24"/>
+          <w:szCs w:val="24"/>
+        </w:rPr>
+      </w:pPr>
+    </w:p>
+    <w:p>
+      <w:pPr>
+        <w:pStyle w:val="Heading2"/>
+        <w:tabs>
+          <w:tab w:val="clear" w:pos="360"/>
+        </w:tabs>
+        <w:ind w:left="-360" w:right="-720"/>
+        <w:rPr>
+          <w:szCs w:val="24"/>
+        </w:rPr>
+      </w:pPr>
+      <w:r>
+        <w:rPr>
+          <w:szCs w:val="24"/>
+        </w:rPr>
+        <w:lastRenderedPageBreak/>
+        <w:t>Load</w:t>
+      </w:r>
+    </w:p>
+    <w:p>
+      <w:pPr>
+        <w:ind w:left="-360" w:right="-720"/>
+        <w:contextualSpacing/>
+        <w:rPr>
+          <w:sz w:val="24"/>
+          <w:szCs w:val="24"/>
+        </w:rPr>
+      </w:pPr>
+      <w:r>
+        <w:rPr>
+          <w:sz w:val="24"/>
+          <w:szCs w:val="24"/>
+        </w:rPr>
+        <w:t xml:space="preserve">The final database was created in MySQL </w:t>
+      </w:r>
+      <w:r>
+        <w:rPr>
+          <w:sz w:val="24"/>
+          <w:szCs w:val="24"/>
+        </w:rPr>
+        <w:t xml:space="preserve">to efficiently and reliably store the data in tables. SQL Alchemy was used to create the engine to connect the </w:t>
+      </w:r>
+      <w:proofErr w:type="spellStart"/>
+      <w:r>
+        <w:rPr>
+          <w:sz w:val="24"/>
+          <w:szCs w:val="24"/>
+        </w:rPr>
+        <w:t>Ju</w:t>
+      </w:r>
+      <w:r>
+        <w:rPr>
+          <w:sz w:val="24"/>
+          <w:szCs w:val="24"/>
+        </w:rPr>
+        <w:t>pyter</w:t>
+      </w:r>
+      <w:proofErr w:type="spellEnd"/>
+      <w:r>
+        <w:rPr>
+          <w:sz w:val="24"/>
+          <w:szCs w:val="24"/>
+        </w:rPr>
+        <w:t xml:space="preserve"> Notebook to MySQL. Three tables were created: </w:t>
+      </w:r>
+    </w:p>
+    <w:p>
+      <w:pPr>
+        <w:pStyle w:val="ListParagraph"/>
+        <w:numPr>
+          <w:ilvl w:val="0"/>
+          <w:numId w:val="18"/>
+        </w:numPr>
+        <w:ind w:right="-720"/>
+        <w:rPr>
+          <w:sz w:val="24"/>
+          <w:szCs w:val="24"/>
+        </w:rPr>
+      </w:pPr>
+      <w:proofErr w:type="spellStart"/>
+      <w:r>
+        <w:rPr>
+          <w:sz w:val="24"/>
+          <w:szCs w:val="24"/>
+        </w:rPr>
+        <w:t>trending_</w:t>
+      </w:r>
+      <w:proofErr w:type="gramStart"/>
+      <w:r>
+        <w:rPr>
+          <w:sz w:val="24"/>
+          <w:szCs w:val="24"/>
+        </w:rPr>
+        <w:t>table</w:t>
+      </w:r>
+      <w:proofErr w:type="spellEnd"/>
+      <w:r>
+        <w:rPr>
+          <w:sz w:val="24"/>
+          <w:szCs w:val="24"/>
+        </w:rPr>
+        <w:t xml:space="preserve"> :</w:t>
+      </w:r>
+      <w:proofErr w:type="gramEnd"/>
+      <w:r>
+        <w:rPr>
+          <w:sz w:val="24"/>
+          <w:szCs w:val="24"/>
+        </w:rPr>
+        <w:t xml:space="preserve"> the final YouTube </w:t>
+      </w:r>
+      <w:proofErr w:type="spellStart"/>
+      <w:r>
+        <w:rPr>
+          <w:sz w:val="24"/>
+          <w:szCs w:val="24"/>
+        </w:rPr>
+        <w:t>Dataframe</w:t>
+      </w:r>
+      <w:proofErr w:type="spellEnd"/>
+    </w:p>
+    <w:p>
+      <w:pPr>
+        <w:pStyle w:val="ListParagraph"/>
+        <w:numPr>
+          <w:ilvl w:val="0"/>
+          <w:numId w:val="18"/>
+        </w:numPr>
+        <w:ind w:right="-720"/>
+        <w:rPr>
+          <w:sz w:val="24"/>
+          <w:szCs w:val="24"/>
+        </w:rPr>
+      </w:pPr>
+      <w:r>
+        <w:rPr>
+          <w:sz w:val="24"/>
+          <w:szCs w:val="24"/>
+        </w:rPr>
+        <w:t>trending_table</w:t>
+      </w:r>
+      <w:r>
+        <w:rPr>
+          <w:sz w:val="24"/>
+          <w:szCs w:val="24"/>
+        </w:rPr>
+        <w:t>_</w:t>
+      </w:r>
+      <w:proofErr w:type="gramStart"/>
+      <w:r>
+        <w:rPr>
+          <w:sz w:val="24"/>
+          <w:szCs w:val="24"/>
+        </w:rPr>
+        <w:t>111417</w:t>
+      </w:r>
+      <w:r>
+        <w:rPr>
+          <w:sz w:val="24"/>
+          <w:szCs w:val="24"/>
+        </w:rPr>
+        <w:t xml:space="preserve"> :</w:t>
+      </w:r>
+      <w:proofErr w:type="gramEnd"/>
+      <w:r>
+        <w:rPr>
+          <w:sz w:val="24"/>
+          <w:szCs w:val="24"/>
+        </w:rPr>
+        <w:t xml:space="preserve"> the YouTube </w:t>
+      </w:r>
+      <w:proofErr w:type="spellStart"/>
+      <w:r>
+        <w:rPr>
+          <w:sz w:val="24"/>
+          <w:szCs w:val="24"/>
+        </w:rPr>
+        <w:t>Dataframe</w:t>
+      </w:r>
+      <w:proofErr w:type="spellEnd"/>
+      <w:r>
+        <w:rPr>
+          <w:sz w:val="24"/>
+          <w:szCs w:val="24"/>
+        </w:rPr>
+        <w:t xml:space="preserve"> for the date 11/14/17</w:t>
+      </w:r>
+    </w:p>
+    <w:p>
+      <w:pPr>
+        <w:pStyle w:val="ListParagraph"/>
+        <w:numPr>
+          <w:ilvl w:val="0"/>
+          <w:numId w:val="18"/>
+        </w:numPr>
+        <w:ind w:right="-720"/>
+        <w:rPr>
+          <w:sz w:val="24"/>
+          <w:szCs w:val="24"/>
+        </w:rPr>
+      </w:pPr>
+      <w:proofErr w:type="spellStart"/>
+      <w:r>
+        <w:rPr>
+          <w:sz w:val="24"/>
+          <w:szCs w:val="24"/>
+        </w:rPr>
+        <w:t>billboard_table</w:t>
+      </w:r>
+      <w:proofErr w:type="spellEnd"/>
+      <w:r>
+        <w:rPr>
+          <w:sz w:val="24"/>
+          <w:szCs w:val="24"/>
+        </w:rPr>
+        <w:t xml:space="preserve">: </w:t>
+      </w:r>
+      <w:proofErr w:type="gramStart"/>
+      <w:r>
+        <w:rPr>
+          <w:sz w:val="24"/>
+          <w:szCs w:val="24"/>
+        </w:rPr>
+        <w:t>the</w:t>
+      </w:r>
+      <w:proofErr w:type="gramEnd"/>
+      <w:r>
+        <w:rPr>
+          <w:sz w:val="24"/>
+          <w:szCs w:val="24"/>
+        </w:rPr>
+        <w:t xml:space="preserve"> Billboard Top 100 </w:t>
+      </w:r>
+      <w:proofErr w:type="spellStart"/>
+      <w:r>
+        <w:rPr>
+          <w:sz w:val="24"/>
+          <w:szCs w:val="24"/>
+        </w:rPr>
+        <w:t>dataframe</w:t>
+      </w:r>
+      <w:proofErr w:type="spellEnd"/>
+      <w:r>
+        <w:rPr>
+          <w:sz w:val="24"/>
+          <w:szCs w:val="24"/>
+        </w:rPr>
+        <w:t xml:space="preserve"> (for the date 11/14/17)</w:t>
+      </w:r>
+    </w:p>
+    <w:p>
+      <w:pPr>
+        <w:pStyle w:val="Heading2"/>
+        <w:tabs>
+          <w:tab w:val="clear" w:pos="360"/>
+        </w:tabs>
+        <w:ind w:left="-360" w:right="-720"/>
+        <w:rPr>
+          <w:szCs w:val="24"/>
+        </w:rPr>
+      </w:pPr>
+      <w:r>
+        <w:rPr>
+          <w:szCs w:val="24"/>
+        </w:rPr>
+        <w:t>Limitations:</w:t>
+      </w:r>
+    </w:p>
+    <w:p>
+      <w:pPr>
+        <w:rPr>
+          <w:sz w:val="24"/>
+          <w:szCs w:val="24"/>
+        </w:rPr>
+      </w:pPr>
+      <w:r>
+        <w:rPr>
+          <w:sz w:val="24"/>
+          <w:szCs w:val="24"/>
+        </w:rPr>
+        <w:t xml:space="preserve">The “title” field of the YouTube data was excluded, due to strange characters that were not able to be processed by the </w:t>
+      </w:r>
+      <w:proofErr w:type="spellStart"/>
+      <w:r>
+        <w:rPr>
+          <w:sz w:val="24"/>
+          <w:szCs w:val="24"/>
+        </w:rPr>
+        <w:t>to_SQL</w:t>
+      </w:r>
+      <w:proofErr w:type="spellEnd"/>
+      <w:r>
+        <w:rPr>
+          <w:sz w:val="24"/>
+          <w:szCs w:val="24"/>
+        </w:rPr>
+        <w:t xml:space="preserve"> function. If this field were able to be imported into the MySQL database, it could be used to enhance analysis of </w:t>
+      </w:r>
+      <w:r>
+        <w:rPr>
+          <w:sz w:val="24"/>
+          <w:szCs w:val="24"/>
+        </w:rPr>
+        <w:t>correlations between Billboard top songs and YouTube video trends.</w:t>
+      </w:r>
+    </w:p>
+    <w:p>
+      <w:pPr>
+        <w:pStyle w:val="Heading2"/>
+        <w:tabs>
+          <w:tab w:val="clear" w:pos="360"/>
+        </w:tabs>
+        <w:ind w:left="-360" w:right="-720"/>
+        <w:rPr>
+          <w:szCs w:val="24"/>
+        </w:rPr>
+      </w:pPr>
+      <w:r>
+        <w:rPr>
+          <w:szCs w:val="24"/>
+        </w:rPr>
+        <w:t>Conclusion</w:t>
+      </w:r>
+      <w:bookmarkStart w:id="0" w:name="_GoBack"/>
+      <w:bookmarkEnd w:id="0"/>
+    </w:p>
+    <w:p>
+      <w:pPr>
+        <w:ind w:left="-360" w:right="-720"/>
+        <w:contextualSpacing/>
+        <w:rPr>
+          <w:sz w:val="24"/>
+          <w:szCs w:val="24"/>
+        </w:rPr>
+      </w:pPr>
+      <w:r>
+        <w:rPr>
+          <w:sz w:val="24"/>
+          <w:szCs w:val="24"/>
+        </w:rPr>
+        <w:t>The</w:t>
+      </w:r>
+      <w:r>
+        <w:rPr>
+          <w:sz w:val="24"/>
+          <w:szCs w:val="24"/>
+        </w:rPr>
+        <w:t xml:space="preserve"> final loaded MySQL database can be used for further analysis, to observe trends in YouTube categories with the most uploads, views, comments, likes, and dislikes. If the title field were available, the YouTube data could be compared to the Billboard data to observe trends in YouTube videos related to popular songs for a certain date range.</w:t>
+      </w:r>
+    </w:p>
+    <w:p/>
+    <w:p>
+      <w:pPr>
         <w:ind w:left="-360"/>
         <w:contextualSpacing/>
         <w:rPr>
@@ -287,172 +1240,6 @@
           <w:szCs w:val="24"/>
         </w:rPr>
       </w:pPr>
-      <w:r>
-        <w:rPr>
-          <w:sz w:val="24"/>
-          <w:szCs w:val="24"/>
-        </w:rPr>
-        <w:t>Identify data sources</w:t>
-      </w:r>
-      <w:r>
-        <w:rPr>
-          <w:sz w:val="24"/>
-          <w:szCs w:val="24"/>
-        </w:rPr>
-        <w:t>.</w:t>
-      </w:r>
-    </w:p>
-    <w:p>
-      <w:pPr>
-        <w:ind w:left="-360"/>
-        <w:contextualSpacing/>
-        <w:rPr>
-          <w:sz w:val="24"/>
-          <w:szCs w:val="24"/>
-        </w:rPr>
-      </w:pPr>
-      <w:r>
-        <w:rPr>
-          <w:sz w:val="24"/>
-          <w:szCs w:val="24"/>
-        </w:rPr>
-        <w:t>Data cleaning csv files</w:t>
-      </w:r>
-      <w:r>
-        <w:rPr>
-          <w:sz w:val="24"/>
-          <w:szCs w:val="24"/>
-        </w:rPr>
-        <w:t>.</w:t>
-      </w:r>
-    </w:p>
-    <w:p>
-      <w:pPr>
-        <w:ind w:left="-360"/>
-        <w:contextualSpacing/>
-        <w:rPr>
-          <w:sz w:val="24"/>
-          <w:szCs w:val="24"/>
-        </w:rPr>
-      </w:pPr>
-      <w:r>
-        <w:rPr>
-          <w:sz w:val="24"/>
-          <w:szCs w:val="24"/>
-        </w:rPr>
-        <w:t xml:space="preserve">Import data sources into </w:t>
-      </w:r>
-      <w:proofErr w:type="spellStart"/>
-      <w:r>
-        <w:rPr>
-          <w:sz w:val="24"/>
-          <w:szCs w:val="24"/>
-        </w:rPr>
-        <w:t>Jupyter</w:t>
-      </w:r>
-      <w:proofErr w:type="spellEnd"/>
-      <w:r>
-        <w:rPr>
-          <w:sz w:val="24"/>
-          <w:szCs w:val="24"/>
-        </w:rPr>
-        <w:t xml:space="preserve"> Notebook.</w:t>
-      </w:r>
-    </w:p>
-    <w:p>
-      <w:pPr>
-        <w:ind w:left="-360"/>
-        <w:contextualSpacing/>
-        <w:rPr>
-          <w:sz w:val="24"/>
-          <w:szCs w:val="24"/>
-        </w:rPr>
-      </w:pPr>
-      <w:r>
-        <w:rPr>
-          <w:sz w:val="24"/>
-          <w:szCs w:val="24"/>
-        </w:rPr>
-        <w:t xml:space="preserve">Import data and </w:t>
-      </w:r>
-      <w:r>
-        <w:rPr>
-          <w:sz w:val="24"/>
-          <w:szCs w:val="24"/>
-        </w:rPr>
-        <w:t>structure via</w:t>
-      </w:r>
-      <w:r>
-        <w:rPr>
-          <w:sz w:val="24"/>
-          <w:szCs w:val="24"/>
-        </w:rPr>
-        <w:t xml:space="preserve"> data frames</w:t>
-      </w:r>
-      <w:r>
-        <w:rPr>
-          <w:sz w:val="24"/>
-          <w:szCs w:val="24"/>
-        </w:rPr>
-        <w:t>.</w:t>
-      </w:r>
-    </w:p>
-    <w:p>
-      <w:pPr>
-        <w:ind w:left="-360"/>
-        <w:contextualSpacing/>
-        <w:rPr>
-          <w:sz w:val="24"/>
-          <w:szCs w:val="24"/>
-        </w:rPr>
-      </w:pPr>
-      <w:r>
-        <w:rPr>
-          <w:sz w:val="24"/>
-          <w:szCs w:val="24"/>
-        </w:rPr>
-        <w:t>Deploy as tables to MySQL.</w:t>
-      </w:r>
-    </w:p>
-    <w:p>
-      <w:pPr>
-        <w:ind w:left="-360"/>
-        <w:contextualSpacing/>
-        <w:rPr>
-          <w:sz w:val="24"/>
-          <w:szCs w:val="24"/>
-        </w:rPr>
-      </w:pPr>
-      <w:r>
-        <w:rPr>
-          <w:sz w:val="24"/>
-          <w:szCs w:val="24"/>
-        </w:rPr>
-        <w:t>Summarize</w:t>
-      </w:r>
-      <w:r>
-        <w:rPr>
-          <w:sz w:val="24"/>
-          <w:szCs w:val="24"/>
-        </w:rPr>
-        <w:t xml:space="preserve"> &amp; document</w:t>
-      </w:r>
-      <w:r>
-        <w:rPr>
-          <w:sz w:val="24"/>
-          <w:szCs w:val="24"/>
-        </w:rPr>
-        <w:t xml:space="preserve"> ETL process</w:t>
-      </w:r>
-      <w:r>
-        <w:rPr>
-          <w:sz w:val="24"/>
-          <w:szCs w:val="24"/>
-        </w:rPr>
-        <w:t>.</w:t>
-      </w:r>
-      <w:bookmarkStart w:id="0" w:name="_GoBack"/>
-      <w:bookmarkEnd w:id="0"/>
     </w:p>
     <w:sectPr>
       <w:type w:val="continuous"/>
@@ -1295,6 +2082,119 @@
       <w:rPr>
         <w:rFonts w:ascii="Wingdings" w:hAnsi="Wingdings" w:hint="default"/>
         <w:color w:val="2E74B5" w:themeColor="accent1" w:themeShade="BF"/>
+      </w:rPr>
+    </w:lvl>
+  </w:abstractNum>
+  <w:abstractNum w:abstractNumId="15" w15:restartNumberingAfterBreak="0">
+    <w:nsid w:val="737948DD"/>
+    <w:multiLevelType w:val="hybridMultilevel"/>
+    <w:tmpl w:val="33DCD758"/>
+    <w:lvl w:ilvl="0" w:tplc="04090001">
+      <w:start w:val="1"/>
+      <w:numFmt w:val="bullet"/>
+      <w:lvlText w:val=""/>
+      <w:lvlJc w:val="left"/>
+      <w:pPr>
+        <w:ind w:left="360" w:hanging="360"/>
+      </w:pPr>
+      <w:rPr>
+        <w:rFonts w:ascii="Symbol" w:hAnsi="Symbol" w:hint="default"/>
+      </w:rPr>
+    </w:lvl>
+    <w:lvl w:ilvl="1" w:tplc="04090003" w:tentative="1">
+      <w:start w:val="1"/>
+      <w:numFmt w:val="bullet"/>
+      <w:lvlText w:val="o"/>
+      <w:lvlJc w:val="left"/>
+      <w:pPr>
+        <w:ind w:left="1080" w:hanging="360"/>
+      </w:pPr>
+      <w:rPr>
+        <w:rFonts w:ascii="Courier New" w:hAnsi="Courier New" w:cs="Courier New" w:hint="default"/>
+      </w:rPr>
+    </w:lvl>
+    <w:lvl w:ilvl="2" w:tplc="04090005" w:tentative="1">
+      <w:start w:val="1"/>
+      <w:numFmt w:val="bullet"/>
+      <w:lvlText w:val=""/>
+      <w:lvlJc w:val="left"/>
+      <w:pPr>
+        <w:ind w:left="1800" w:hanging="360"/>
+      </w:pPr>
+      <w:rPr>
+        <w:rFonts w:ascii="Wingdings" w:hAnsi="Wingdings" w:hint="default"/>
+      </w:rPr>
+    </w:lvl>
+    <w:lvl w:ilvl="3" w:tplc="04090001" w:tentative="1">
+      <w:start w:val="1"/>
+      <w:numFmt w:val="bullet"/>
+      <w:lvlText w:val=""/>
+      <w:lvlJc w:val="left"/>
+      <w:pPr>
+        <w:ind w:left="2520" w:hanging="360"/>
+      </w:pPr>
+      <w:rPr>
+        <w:rFonts w:ascii="Symbol" w:hAnsi="Symbol" w:hint="default"/>
+      </w:rPr>
+    </w:lvl>
+    <w:lvl w:ilvl="4" w:tplc="04090003" w:tentative="1">
+      <w:start w:val="1"/>
+      <w:numFmt w:val="bullet"/>
+      <w:lvlText w:val="o"/>
+      <w:lvlJc w:val="left"/>
+      <w:pPr>
+        <w:ind w:left="3240" w:hanging="360"/>
+      </w:pPr>
+      <w:rPr>
+        <w:rFonts w:ascii="Courier New" w:hAnsi="Courier New" w:cs="Courier New" w:hint="default"/>
+      </w:rPr>
+    </w:lvl>
+    <w:lvl w:ilvl="5" w:tplc="04090005" w:tentative="1">
+      <w:start w:val="1"/>
+      <w:numFmt w:val="bullet"/>
+      <w:lvlText w:val=""/>
+      <w:lvlJc w:val="left"/>
+      <w:pPr>
+        <w:ind w:left="3960" w:hanging="360"/>
+      </w:pPr>
+      <w:rPr>
+        <w:rFonts w:ascii="Wingdings" w:hAnsi="Wingdings" w:hint="default"/>
+      </w:rPr>
+    </w:lvl>
+    <w:lvl w:ilvl="6" w:tplc="04090001" w:tentative="1">
+      <w:start w:val="1"/>
+      <w:numFmt w:val="bullet"/>
+      <w:lvlText w:val=""/>
+      <w:lvlJc w:val="left"/>
+      <w:pPr>
+        <w:ind w:left="4680" w:hanging="360"/>
+      </w:pPr>
+      <w:rPr>
+        <w:rFonts w:ascii="Symbol" w:hAnsi="Symbol" w:hint="default"/>
+      </w:rPr>
+    </w:lvl>
+    <w:lvl w:ilvl="7" w:tplc="04090003" w:tentative="1">
+      <w:start w:val="1"/>
+      <w:numFmt w:val="bullet"/>
+      <w:lvlText w:val="o"/>
+      <w:lvlJc w:val="left"/>
+      <w:pPr>
+        <w:ind w:left="5400" w:hanging="360"/>
+      </w:pPr>
+      <w:rPr>
+        <w:rFonts w:ascii="Courier New" w:hAnsi="Courier New" w:cs="Courier New" w:hint="default"/>
+      </w:rPr>
+    </w:lvl>
+    <w:lvl w:ilvl="8" w:tplc="04090005" w:tentative="1">
+      <w:start w:val="1"/>
+      <w:numFmt w:val="bullet"/>
+      <w:lvlText w:val=""/>
+      <w:lvlJc w:val="left"/>
+      <w:pPr>
+        <w:ind w:left="6120" w:hanging="360"/>
+      </w:pPr>
+      <w:rPr>
+        <w:rFonts w:ascii="Wingdings" w:hAnsi="Wingdings" w:hint="default"/>
       </w:rPr>
     </w:lvl>
   </w:abstractNum>
@@ -1378,6 +2278,9 @@
   </w:num>
   <w:num w:numId="17">
     <w:abstractNumId w:val="11"/>
+  </w:num>
+  <w:num w:numId="18">
+    <w:abstractNumId w:val="15"/>
   </w:num>
 </w:numbering>
 </file>
@@ -2673,6 +3576,7 @@
   </w:compat>
   <w:rsids>
     <w:rsidRoot w:val="00855974"/>
+    <w:rsid w:val="001C5FEC"/>
     <w:rsid w:val="00855974"/>
     <w:rsid w:val="00B976EF"/>
     <w:rsid w:val="00D90C0C"/>
